--- a/template_surat.docx
+++ b/template_surat.docx
@@ -26,7 +26,7 @@
           <w:sz w:val="26"/>
           <w:szCs w:val="26"/>
         </w:rPr>
-        <w:t>SURAT PERMOHONAN KULIAH ONLINE / TIDAK HADIR DI KELAS</w:t>
+        <w:t xml:space="preserve">KONFIRMASI KEHADIRAN KULIAH HYBRID </w:t>
       </w:r>
     </w:p>
     <w:p>
@@ -97,15 +97,14 @@
         <w:tab/>
         <w:t xml:space="preserve">: </w:t>
       </w:r>
+      <w:proofErr w:type="gramStart"/>
       <w:r>
         <w:t xml:space="preserve">{{ </w:t>
       </w:r>
       <w:r>
-        <w:t>n</w:t>
-      </w:r>
-      <w:r>
-        <w:t>ama</w:t>
-      </w:r>
+        <w:t>nama</w:t>
+      </w:r>
+      <w:proofErr w:type="gramEnd"/>
       <w:r>
         <w:t xml:space="preserve"> }}</w:t>
       </w:r>
@@ -136,17 +135,16 @@
         <w:tab/>
         <w:t xml:space="preserve">: </w:t>
       </w:r>
+      <w:proofErr w:type="gramStart"/>
       <w:r>
         <w:t xml:space="preserve">{{ </w:t>
       </w:r>
       <w:proofErr w:type="spellStart"/>
       <w:r>
-        <w:t>n</w:t>
-      </w:r>
-      <w:r>
-        <w:t>pm</w:t>
-      </w:r>
-      <w:proofErr w:type="spellEnd"/>
+        <w:t>npm</w:t>
+      </w:r>
+      <w:proofErr w:type="spellEnd"/>
+      <w:proofErr w:type="gramEnd"/>
       <w:r>
         <w:t xml:space="preserve"> }}</w:t>
       </w:r>
@@ -171,15 +169,14 @@
         <w:tab/>
         <w:t xml:space="preserve">: </w:t>
       </w:r>
+      <w:proofErr w:type="gramStart"/>
       <w:r>
         <w:t xml:space="preserve">{{ </w:t>
       </w:r>
       <w:r>
-        <w:t>p</w:t>
-      </w:r>
-      <w:r>
-        <w:t>rogram</w:t>
-      </w:r>
+        <w:t>program</w:t>
+      </w:r>
+      <w:proofErr w:type="gramEnd"/>
       <w:r>
         <w:t xml:space="preserve"> }}</w:t>
       </w:r>
@@ -213,17 +210,16 @@
         <w:tab/>
         <w:t xml:space="preserve">: </w:t>
       </w:r>
+      <w:proofErr w:type="gramStart"/>
       <w:r>
         <w:t xml:space="preserve">{{ </w:t>
       </w:r>
       <w:proofErr w:type="spellStart"/>
       <w:r>
-        <w:t>i</w:t>
-      </w:r>
-      <w:r>
-        <w:t>nstansi</w:t>
-      </w:r>
-      <w:proofErr w:type="spellEnd"/>
+        <w:t>instansi</w:t>
+      </w:r>
+      <w:proofErr w:type="spellEnd"/>
+      <w:proofErr w:type="gramEnd"/>
       <w:r>
         <w:t xml:space="preserve"> }}</w:t>
       </w:r>
@@ -234,9 +230,6 @@
     <w:p>
       <w:pPr>
         <w:spacing w:after="240"/>
-        <w:rPr>
-          <w:strike/>
-        </w:rPr>
       </w:pPr>
       <w:proofErr w:type="spellStart"/>
       <w:r>
@@ -312,68 +305,145 @@
         <w:rPr>
           <w:b/>
         </w:rPr>
-        <w:t xml:space="preserve"> online / </w:t>
-      </w:r>
-      <w:proofErr w:type="spellStart"/>
+        <w:t xml:space="preserve"> Hybrid, </w:t>
+      </w:r>
+      <w:r>
+        <w:t>pada</w:t>
+      </w:r>
+    </w:p>
+    <w:p>
+      <w:pPr>
+        <w:ind w:left="720"/>
+      </w:pPr>
       <w:r>
         <w:rPr>
           <w:b/>
-          <w:strike/>
-        </w:rPr>
-        <w:t>tidak</w:t>
-      </w:r>
-      <w:proofErr w:type="spellEnd"/>
+        </w:rPr>
+        <w:t>Nama Mata Kuliah</w:t>
+      </w:r>
+      <w:r>
+        <w:t xml:space="preserve"> </w:t>
+      </w:r>
+      <w:r>
+        <w:tab/>
+      </w:r>
+      <w:r>
+        <w:tab/>
+        <w:t xml:space="preserve">: </w:t>
+      </w:r>
+      <w:proofErr w:type="gramStart"/>
+      <w:r>
+        <w:t xml:space="preserve">{{ </w:t>
+      </w:r>
+      <w:proofErr w:type="spellStart"/>
+      <w:r>
+        <w:t>matakul</w:t>
+      </w:r>
+      <w:proofErr w:type="spellEnd"/>
+      <w:proofErr w:type="gramEnd"/>
+      <w:r>
+        <w:t xml:space="preserve"> }}</w:t>
+      </w:r>
+    </w:p>
+    <w:p>
+      <w:pPr>
+        <w:ind w:left="720"/>
+      </w:pPr>
       <w:r>
         <w:rPr>
           <w:b/>
-          <w:strike/>
-        </w:rPr>
-        <w:t xml:space="preserve"> </w:t>
+        </w:rPr>
+        <w:t xml:space="preserve">Nama Dosen </w:t>
       </w:r>
       <w:proofErr w:type="spellStart"/>
       <w:r>
         <w:rPr>
           <w:b/>
-          <w:strike/>
-        </w:rPr>
-        <w:t>hadir</w:t>
-      </w:r>
-      <w:proofErr w:type="spellEnd"/>
+        </w:rPr>
+        <w:t>Pengampu</w:t>
+      </w:r>
+      <w:proofErr w:type="spellEnd"/>
+      <w:r>
+        <w:t xml:space="preserve"> </w:t>
+      </w:r>
+      <w:r>
+        <w:tab/>
+        <w:t xml:space="preserve">: </w:t>
+      </w:r>
+      <w:proofErr w:type="gramStart"/>
+      <w:r>
+        <w:t xml:space="preserve">{{ </w:t>
+      </w:r>
+      <w:proofErr w:type="spellStart"/>
+      <w:r>
+        <w:t>dosen</w:t>
+      </w:r>
+      <w:proofErr w:type="spellEnd"/>
+      <w:proofErr w:type="gramEnd"/>
+      <w:r>
+        <w:t xml:space="preserve"> }}</w:t>
+      </w:r>
+      <w:r>
+        <w:br/>
+      </w:r>
+      <w:proofErr w:type="spellStart"/>
       <w:r>
         <w:rPr>
           <w:b/>
-          <w:strike/>
-        </w:rPr>
-        <w:t xml:space="preserve"> di </w:t>
-      </w:r>
-      <w:proofErr w:type="spellStart"/>
+        </w:rPr>
+        <w:t>Kelas</w:t>
+      </w:r>
+      <w:proofErr w:type="spellEnd"/>
       <w:r>
         <w:rPr>
           <w:b/>
-          <w:strike/>
-        </w:rPr>
+        </w:rPr>
+        <w:tab/>
+      </w:r>
+      <w:r>
+        <w:t xml:space="preserve"> </w:t>
+      </w:r>
+      <w:r>
+        <w:tab/>
+      </w:r>
+      <w:r>
+        <w:tab/>
+      </w:r>
+      <w:r>
+        <w:tab/>
+        <w:t xml:space="preserve">: </w:t>
+      </w:r>
+      <w:proofErr w:type="gramStart"/>
+      <w:r>
+        <w:t>{{</w:t>
+      </w:r>
+      <w:r>
+        <w:t xml:space="preserve"> </w:t>
+      </w:r>
+      <w:proofErr w:type="spellStart"/>
+      <w:r>
         <w:t>kelas</w:t>
       </w:r>
       <w:proofErr w:type="spellEnd"/>
-      <w:r>
-        <w:rPr>
-          <w:strike/>
-        </w:rPr>
-        <w:t xml:space="preserve"> </w:t>
+      <w:proofErr w:type="gramEnd"/>
+      <w:r>
+        <w:t xml:space="preserve"> }}</w:t>
       </w:r>
     </w:p>
     <w:p>
       <w:pPr>
         <w:ind w:left="720"/>
-      </w:pPr>
-      <w:r>
-        <w:rPr>
-          <w:b/>
-        </w:rPr>
-        <w:t>Nama Mata Kuliah</w:t>
-      </w:r>
-      <w:r>
-        <w:t xml:space="preserve"> </w:t>
+        <w:rPr>
+          <w:color w:val="FF0000"/>
+        </w:rPr>
+      </w:pPr>
+      <w:proofErr w:type="spellStart"/>
+      <w:r>
+        <w:t>Pertemuan</w:t>
+      </w:r>
+      <w:proofErr w:type="spellEnd"/>
+      <w:r>
+        <w:tab/>
       </w:r>
       <w:r>
         <w:tab/>
@@ -382,20 +452,16 @@
         <w:tab/>
         <w:t xml:space="preserve">: </w:t>
       </w:r>
+      <w:proofErr w:type="gramStart"/>
       <w:r>
         <w:t xml:space="preserve">{{ </w:t>
       </w:r>
       <w:proofErr w:type="spellStart"/>
       <w:r>
-        <w:t>m</w:t>
-      </w:r>
-      <w:r>
-        <w:t>ata</w:t>
-      </w:r>
-      <w:r>
-        <w:t>kul</w:t>
-      </w:r>
-      <w:proofErr w:type="spellEnd"/>
+        <w:t>pertemuan</w:t>
+      </w:r>
+      <w:proofErr w:type="spellEnd"/>
+      <w:proofErr w:type="gramEnd"/>
       <w:r>
         <w:t xml:space="preserve"> }}</w:t>
       </w:r>
@@ -403,180 +469,155 @@
     <w:p>
       <w:pPr>
         <w:ind w:left="720"/>
-      </w:pPr>
-      <w:r>
-        <w:rPr>
-          <w:b/>
-        </w:rPr>
-        <w:t xml:space="preserve">Nama Dosen </w:t>
-      </w:r>
-      <w:proofErr w:type="spellStart"/>
-      <w:r>
-        <w:rPr>
-          <w:b/>
-        </w:rPr>
-        <w:t>Pengampu</w:t>
-      </w:r>
-      <w:proofErr w:type="spellEnd"/>
-      <w:r>
-        <w:t xml:space="preserve"> </w:t>
-      </w:r>
-      <w:r>
-        <w:tab/>
-        <w:t xml:space="preserve">: </w:t>
+        <w:rPr>
+          <w:i/>
+          <w:sz w:val="18"/>
+          <w:szCs w:val="18"/>
+        </w:rPr>
+      </w:pPr>
+      <w:r>
+        <w:tab/>
+      </w:r>
+      <w:r>
+        <w:tab/>
+      </w:r>
+      <w:r>
+        <w:tab/>
+      </w:r>
+      <w:r>
+        <w:tab/>
+      </w:r>
+      <w:r>
+        <w:rPr>
+          <w:i/>
+          <w:sz w:val="18"/>
+          <w:szCs w:val="18"/>
+        </w:rPr>
+        <w:t xml:space="preserve">** </w:t>
+      </w:r>
+      <w:proofErr w:type="spellStart"/>
+      <w:r>
+        <w:rPr>
+          <w:i/>
+          <w:sz w:val="18"/>
+          <w:szCs w:val="18"/>
+        </w:rPr>
+        <w:t>isi</w:t>
+      </w:r>
+      <w:proofErr w:type="spellEnd"/>
+      <w:r>
+        <w:rPr>
+          <w:i/>
+          <w:sz w:val="18"/>
+          <w:szCs w:val="18"/>
+        </w:rPr>
+        <w:t xml:space="preserve"> </w:t>
+      </w:r>
+      <w:proofErr w:type="spellStart"/>
+      <w:r>
+        <w:rPr>
+          <w:i/>
+          <w:sz w:val="18"/>
+          <w:szCs w:val="18"/>
+        </w:rPr>
+        <w:t>seluruh</w:t>
+      </w:r>
+      <w:proofErr w:type="spellEnd"/>
+      <w:r>
+        <w:rPr>
+          <w:i/>
+          <w:sz w:val="18"/>
+          <w:szCs w:val="18"/>
+        </w:rPr>
+        <w:t xml:space="preserve"> </w:t>
+      </w:r>
+      <w:proofErr w:type="spellStart"/>
+      <w:r>
+        <w:rPr>
+          <w:i/>
+          <w:sz w:val="18"/>
+          <w:szCs w:val="18"/>
+        </w:rPr>
+        <w:t>pertemuan</w:t>
+      </w:r>
+      <w:proofErr w:type="spellEnd"/>
+      <w:r>
+        <w:rPr>
+          <w:i/>
+          <w:sz w:val="18"/>
+          <w:szCs w:val="18"/>
+        </w:rPr>
+        <w:t xml:space="preserve"> yang </w:t>
+      </w:r>
+      <w:proofErr w:type="spellStart"/>
+      <w:r>
+        <w:rPr>
+          <w:i/>
+          <w:sz w:val="18"/>
+          <w:szCs w:val="18"/>
+        </w:rPr>
+        <w:t>direncanakan</w:t>
+      </w:r>
+      <w:proofErr w:type="spellEnd"/>
+      <w:r>
+        <w:rPr>
+          <w:i/>
+          <w:sz w:val="18"/>
+          <w:szCs w:val="18"/>
+        </w:rPr>
+        <w:t xml:space="preserve"> </w:t>
+      </w:r>
+      <w:proofErr w:type="spellStart"/>
+      <w:r>
+        <w:rPr>
+          <w:i/>
+          <w:sz w:val="18"/>
+          <w:szCs w:val="18"/>
+        </w:rPr>
+        <w:t>kehadiran</w:t>
+      </w:r>
+      <w:proofErr w:type="spellEnd"/>
+      <w:r>
+        <w:rPr>
+          <w:i/>
+          <w:sz w:val="18"/>
+          <w:szCs w:val="18"/>
+        </w:rPr>
+        <w:t xml:space="preserve"> hybrid</w:t>
+      </w:r>
+    </w:p>
+    <w:p>
+      <w:pPr>
+        <w:ind w:left="720"/>
+      </w:pPr>
+      <w:r>
+        <w:t>Alasan</w:t>
+      </w:r>
+      <w:r>
+        <w:tab/>
+      </w:r>
+      <w:r>
+        <w:tab/>
+      </w:r>
+      <w:r>
+        <w:tab/>
+      </w:r>
+      <w:r>
+        <w:tab/>
+      </w:r>
+      <w:proofErr w:type="gramStart"/>
+      <w:r>
+        <w:t xml:space="preserve">:  </w:t>
       </w:r>
       <w:r>
         <w:t xml:space="preserve">{{ </w:t>
       </w:r>
       <w:proofErr w:type="spellStart"/>
       <w:r>
-        <w:t>dosen</w:t>
-      </w:r>
-      <w:proofErr w:type="spellEnd"/>
-      <w:r>
-        <w:t xml:space="preserve"> }}</w:t>
-      </w:r>
-      <w:r>
-        <w:br/>
-      </w:r>
-      <w:proofErr w:type="spellStart"/>
-      <w:r>
-        <w:rPr>
-          <w:b/>
-        </w:rPr>
-        <w:t>Kelas</w:t>
-      </w:r>
-      <w:proofErr w:type="spellEnd"/>
-      <w:r>
-        <w:rPr>
-          <w:b/>
-        </w:rPr>
-        <w:tab/>
-      </w:r>
-      <w:r>
-        <w:t xml:space="preserve"> </w:t>
-      </w:r>
-      <w:r>
-        <w:tab/>
-      </w:r>
-      <w:r>
-        <w:tab/>
-      </w:r>
-      <w:r>
-        <w:tab/>
-        <w:t xml:space="preserve">: </w:t>
-      </w:r>
-      <w:r>
-        <w:t>{{</w:t>
-      </w:r>
-      <w:r>
-        <w:t xml:space="preserve"> </w:t>
-      </w:r>
-      <w:proofErr w:type="spellStart"/>
-      <w:r>
-        <w:t>k</w:t>
-      </w:r>
-      <w:r>
-        <w:t>elas</w:t>
-      </w:r>
-      <w:proofErr w:type="spellEnd"/>
-      <w:r>
-        <w:t xml:space="preserve"> }}</w:t>
-      </w:r>
-    </w:p>
-    <w:p>
-      <w:pPr>
-        <w:ind w:left="720"/>
-      </w:pPr>
-      <w:proofErr w:type="spellStart"/>
-      <w:r>
-        <w:t>Pertemuan</w:t>
-      </w:r>
-      <w:proofErr w:type="spellEnd"/>
-      <w:r>
-        <w:tab/>
-      </w:r>
-      <w:r>
-        <w:tab/>
-      </w:r>
-      <w:r>
-        <w:tab/>
-        <w:t xml:space="preserve">: </w:t>
-      </w:r>
-      <w:r>
-        <w:t xml:space="preserve">{{ </w:t>
-      </w:r>
-      <w:proofErr w:type="spellStart"/>
-      <w:r>
-        <w:t>pertemuan</w:t>
-      </w:r>
-      <w:proofErr w:type="spellEnd"/>
-      <w:r>
-        <w:t xml:space="preserve"> }}</w:t>
-      </w:r>
-    </w:p>
-    <w:p>
-      <w:pPr>
-        <w:ind w:left="720"/>
-      </w:pPr>
-      <w:proofErr w:type="spellStart"/>
-      <w:r>
-        <w:t>Tanggal</w:t>
-      </w:r>
-      <w:proofErr w:type="spellEnd"/>
-      <w:r>
-        <w:tab/>
-      </w:r>
-      <w:r>
-        <w:tab/>
-      </w:r>
-      <w:r>
-        <w:tab/>
-        <w:t xml:space="preserve">: </w:t>
-      </w:r>
-      <w:r>
-        <w:t xml:space="preserve">{{ </w:t>
-      </w:r>
-      <w:proofErr w:type="spellStart"/>
-      <w:r>
-        <w:t>t</w:t>
-      </w:r>
-      <w:r>
-        <w:t>anggal</w:t>
-      </w:r>
-      <w:proofErr w:type="spellEnd"/>
-      <w:r>
-        <w:t xml:space="preserve"> }}</w:t>
-      </w:r>
-    </w:p>
-    <w:p>
-      <w:pPr>
-        <w:ind w:left="720"/>
-      </w:pPr>
-      <w:r>
-        <w:t>Alasan</w:t>
-      </w:r>
-      <w:r>
-        <w:tab/>
-      </w:r>
-      <w:r>
-        <w:tab/>
-      </w:r>
-      <w:r>
-        <w:tab/>
-      </w:r>
-      <w:r>
-        <w:tab/>
-        <w:t xml:space="preserve">: </w:t>
-      </w:r>
-      <w:r>
-        <w:t xml:space="preserve">{{ </w:t>
-      </w:r>
-      <w:proofErr w:type="spellStart"/>
-      <w:r>
         <w:t>alasan</w:t>
       </w:r>
       <w:proofErr w:type="spellEnd"/>
+      <w:proofErr w:type="gramEnd"/>
       <w:r>
         <w:t xml:space="preserve"> }}</w:t>
       </w:r>
@@ -604,7 +645,15 @@
       </w:r>
       <w:proofErr w:type="spellStart"/>
       <w:r>
-        <w:t>permohonan</w:t>
+        <w:t>konfirmasi</w:t>
+      </w:r>
+      <w:proofErr w:type="spellEnd"/>
+      <w:r>
+        <w:t xml:space="preserve"> </w:t>
+      </w:r>
+      <w:proofErr w:type="spellStart"/>
+      <w:r>
+        <w:t>kehadiran</w:t>
       </w:r>
       <w:proofErr w:type="spellEnd"/>
       <w:r>
@@ -771,6 +820,7 @@
         <w:tab/>
         <w:t xml:space="preserve">Surabaya, </w:t>
       </w:r>
+      <w:proofErr w:type="gramStart"/>
       <w:r>
         <w:rPr>
           <w:iCs/>
@@ -782,14 +832,35 @@
         <w:rPr>
           <w:iCs/>
         </w:rPr>
-        <w:t>tanggal_surat</w:t>
-      </w:r>
-      <w:proofErr w:type="spellEnd"/>
+        <w:t>tanggal</w:t>
+      </w:r>
+      <w:proofErr w:type="gramEnd"/>
       <w:r>
         <w:rPr>
           <w:iCs/>
         </w:rPr>
-        <w:t xml:space="preserve"> }}</w:t>
+        <w:t>_</w:t>
+      </w:r>
+      <w:proofErr w:type="gramStart"/>
+      <w:r>
+        <w:rPr>
+          <w:iCs/>
+        </w:rPr>
+        <w:t>surat</w:t>
+      </w:r>
+      <w:proofErr w:type="spellEnd"/>
+      <w:r>
+        <w:rPr>
+          <w:iCs/>
+        </w:rPr>
+        <w:t xml:space="preserve"> }</w:t>
+      </w:r>
+      <w:proofErr w:type="gramEnd"/>
+      <w:r>
+        <w:rPr>
+          <w:iCs/>
+        </w:rPr>
+        <w:t>}</w:t>
       </w:r>
     </w:p>
     <w:p>
@@ -836,6 +907,7 @@
         </w:rPr>
         <w:t xml:space="preserve">                </w:t>
       </w:r>
+      <w:proofErr w:type="gramStart"/>
       <w:r>
         <w:rPr>
           <w:iCs/>
@@ -847,14 +919,35 @@
         <w:rPr>
           <w:iCs/>
         </w:rPr>
-        <w:t>tanda_tangan</w:t>
-      </w:r>
-      <w:proofErr w:type="spellEnd"/>
+        <w:t>tanda</w:t>
+      </w:r>
+      <w:proofErr w:type="gramEnd"/>
       <w:r>
         <w:rPr>
           <w:iCs/>
         </w:rPr>
-        <w:t xml:space="preserve"> }}</w:t>
+        <w:t>_</w:t>
+      </w:r>
+      <w:proofErr w:type="gramStart"/>
+      <w:r>
+        <w:rPr>
+          <w:iCs/>
+        </w:rPr>
+        <w:t>tangan</w:t>
+      </w:r>
+      <w:proofErr w:type="spellEnd"/>
+      <w:r>
+        <w:rPr>
+          <w:iCs/>
+        </w:rPr>
+        <w:t xml:space="preserve"> }</w:t>
+      </w:r>
+      <w:proofErr w:type="gramEnd"/>
+      <w:r>
+        <w:rPr>
+          <w:iCs/>
+        </w:rPr>
+        <w:t>}</w:t>
       </w:r>
     </w:p>
     <w:p>
@@ -862,6 +955,7 @@
         <w:spacing w:before="240" w:after="240"/>
         <w:ind w:left="5040" w:firstLine="720"/>
       </w:pPr>
+      <w:proofErr w:type="gramStart"/>
       <w:r>
         <w:t xml:space="preserve">{{ </w:t>
       </w:r>
@@ -869,8 +963,18 @@
         <w:t>n</w:t>
       </w:r>
       <w:r>
-        <w:t>ama }}</w:t>
-      </w:r>
+        <w:t>ama</w:t>
+      </w:r>
+      <w:proofErr w:type="gramEnd"/>
+      <w:r>
+        <w:t xml:space="preserve"> }}</w:t>
+      </w:r>
+    </w:p>
+    <w:p>
+      <w:pPr>
+        <w:spacing w:before="240" w:after="240"/>
+        <w:ind w:left="5040" w:firstLine="720"/>
+      </w:pPr>
     </w:p>
     <w:sectPr>
       <w:headerReference w:type="default" r:id="rId6"/>
